--- a/Requerimientos funcionales y no funcionales.docx
+++ b/Requerimientos funcionales y no funcionales.docx
@@ -2874,25 +2874,7 @@
                 <w:szCs w:val="28"/>
                 <w:lang w:val="es-419"/>
               </w:rPr>
-              <w:t xml:space="preserve">Se </w:t>
-            </w:r>
-            <w:r>
-              <w:rPr>
-                <w:rFonts w:ascii="Bahnschrift" w:hAnsi="Bahnschrift"/>
-                <w:sz w:val="28"/>
-                <w:szCs w:val="28"/>
-                <w:lang w:val="es-419"/>
-              </w:rPr>
-              <w:t>mostrará</w:t>
-            </w:r>
-            <w:r>
-              <w:rPr>
-                <w:rFonts w:ascii="Bahnschrift" w:hAnsi="Bahnschrift"/>
-                <w:sz w:val="28"/>
-                <w:szCs w:val="28"/>
-                <w:lang w:val="es-419"/>
-              </w:rPr>
-              <w:t xml:space="preserve"> la información de que días trabajaron los empleados</w:t>
+              <w:t>Se mostrará la información de que días trabajaron los empleados</w:t>
             </w:r>
           </w:p>
         </w:tc>
@@ -3181,7 +3163,947 @@
         </w:rPr>
         <w:t xml:space="preserve"> ejecuta los procesos de almacenamiento, consulta y generación de reportes.</w:t>
       </w:r>
+      <w:r>
+        <w:rPr>
+          <w:rFonts w:ascii="Bahnschrift" w:hAnsi="Bahnschrift"/>
+          <w:sz w:val="32"/>
+          <w:szCs w:val="32"/>
+          <w:lang w:val="es-419"/>
+        </w:rPr>
+        <w:br/>
+      </w:r>
     </w:p>
+    <w:p>
+      <w:pPr>
+        <w:rPr>
+          <w:rFonts w:ascii="Bahnschrift" w:hAnsi="Bahnschrift"/>
+          <w:b/>
+          <w:bCs/>
+          <w:sz w:val="32"/>
+          <w:szCs w:val="32"/>
+          <w:lang w:val="en-US"/>
+        </w:rPr>
+      </w:pPr>
+      <w:r>
+        <w:rPr>
+          <w:rFonts w:ascii="Segoe UI Emoji" w:hAnsi="Segoe UI Emoji" w:cs="Segoe UI Emoji"/>
+          <w:b/>
+          <w:bCs/>
+          <w:sz w:val="32"/>
+          <w:szCs w:val="32"/>
+          <w:lang w:val="en-US"/>
+        </w:rPr>
+        <w:t>⚙</w:t>
+      </w:r>
+      <w:r>
+        <w:rPr>
+          <w:rFonts w:ascii="Bahnschrift" w:hAnsi="Bahnschrift"/>
+          <w:b/>
+          <w:bCs/>
+          <w:sz w:val="32"/>
+          <w:szCs w:val="32"/>
+          <w:lang w:val="en-US"/>
+        </w:rPr>
+        <w:t>️ Requerimientos No Funcionales</w:t>
+      </w:r>
+    </w:p>
+    <w:tbl>
+      <w:tblPr>
+        <w:tblW w:w="11341" w:type="dxa"/>
+        <w:tblCellSpacing w:w="15" w:type="dxa"/>
+        <w:tblInd w:w="-1418" w:type="dxa"/>
+        <w:tblBorders>
+          <w:insideH w:val="single" w:sz="4" w:space="0" w:color="auto"/>
+          <w:insideV w:val="single" w:sz="4" w:space="0" w:color="auto"/>
+        </w:tblBorders>
+        <w:tblCellMar>
+          <w:top w:w="15" w:type="dxa"/>
+          <w:left w:w="15" w:type="dxa"/>
+          <w:bottom w:w="15" w:type="dxa"/>
+          <w:right w:w="15" w:type="dxa"/>
+        </w:tblCellMar>
+        <w:tblLook w:val="04A0" w:firstRow="1" w:lastRow="0" w:firstColumn="1" w:lastColumn="0" w:noHBand="0" w:noVBand="1"/>
+      </w:tblPr>
+      <w:tblGrid>
+        <w:gridCol w:w="425"/>
+        <w:gridCol w:w="1844"/>
+        <w:gridCol w:w="4865"/>
+        <w:gridCol w:w="4207"/>
+      </w:tblGrid>
+      <w:tr>
+        <w:trPr>
+          <w:tblHeader/>
+          <w:tblCellSpacing w:w="15" w:type="dxa"/>
+        </w:trPr>
+        <w:tc>
+          <w:tcPr>
+            <w:tcW w:w="380" w:type="dxa"/>
+            <w:vAlign w:val="center"/>
+            <w:hideMark/>
+          </w:tcPr>
+          <w:p>
+            <w:pPr>
+              <w:spacing w:after="0" w:line="240" w:lineRule="auto"/>
+              <w:jc w:val="center"/>
+              <w:rPr>
+                <w:rFonts w:ascii="Bahnschrift" w:eastAsia="Times New Roman" w:hAnsi="Bahnschrift" w:cs="Times New Roman"/>
+                <w:b/>
+                <w:bCs/>
+                <w:lang w:eastAsia="es-ES"/>
+              </w:rPr>
+            </w:pPr>
+            <w:r>
+              <w:rPr>
+                <w:rFonts w:ascii="Bahnschrift" w:eastAsia="Times New Roman" w:hAnsi="Bahnschrift" w:cs="Times New Roman"/>
+                <w:b/>
+                <w:bCs/>
+                <w:lang w:eastAsia="es-ES"/>
+              </w:rPr>
+              <w:t>N.º</w:t>
+            </w:r>
+          </w:p>
+        </w:tc>
+        <w:tc>
+          <w:tcPr>
+            <w:tcW w:w="1814" w:type="dxa"/>
+            <w:vAlign w:val="center"/>
+            <w:hideMark/>
+          </w:tcPr>
+          <w:p>
+            <w:pPr>
+              <w:spacing w:after="0" w:line="240" w:lineRule="auto"/>
+              <w:jc w:val="center"/>
+              <w:rPr>
+                <w:rFonts w:ascii="Bahnschrift" w:eastAsia="Times New Roman" w:hAnsi="Bahnschrift" w:cs="Times New Roman"/>
+                <w:b/>
+                <w:bCs/>
+                <w:lang w:eastAsia="es-ES"/>
+              </w:rPr>
+            </w:pPr>
+            <w:r>
+              <w:rPr>
+                <w:rFonts w:ascii="Bahnschrift" w:eastAsia="Times New Roman" w:hAnsi="Bahnschrift" w:cs="Times New Roman"/>
+                <w:b/>
+                <w:bCs/>
+                <w:lang w:eastAsia="es-ES"/>
+              </w:rPr>
+              <w:t>Tipo</w:t>
+            </w:r>
+          </w:p>
+        </w:tc>
+        <w:tc>
+          <w:tcPr>
+            <w:tcW w:w="4835" w:type="dxa"/>
+            <w:vAlign w:val="center"/>
+            <w:hideMark/>
+          </w:tcPr>
+          <w:p>
+            <w:pPr>
+              <w:spacing w:after="0" w:line="240" w:lineRule="auto"/>
+              <w:jc w:val="center"/>
+              <w:rPr>
+                <w:rFonts w:ascii="Bahnschrift" w:eastAsia="Times New Roman" w:hAnsi="Bahnschrift" w:cs="Times New Roman"/>
+                <w:b/>
+                <w:bCs/>
+                <w:lang w:eastAsia="es-ES"/>
+              </w:rPr>
+            </w:pPr>
+            <w:r>
+              <w:rPr>
+                <w:rFonts w:ascii="Bahnschrift" w:eastAsia="Times New Roman" w:hAnsi="Bahnschrift" w:cs="Times New Roman"/>
+                <w:b/>
+                <w:bCs/>
+                <w:lang w:eastAsia="es-ES"/>
+              </w:rPr>
+              <w:t>Requerimiento</w:t>
+            </w:r>
+          </w:p>
+        </w:tc>
+        <w:tc>
+          <w:tcPr>
+            <w:tcW w:w="4162" w:type="dxa"/>
+            <w:vAlign w:val="center"/>
+            <w:hideMark/>
+          </w:tcPr>
+          <w:p>
+            <w:pPr>
+              <w:spacing w:after="0" w:line="240" w:lineRule="auto"/>
+              <w:jc w:val="center"/>
+              <w:rPr>
+                <w:rFonts w:ascii="Bahnschrift" w:eastAsia="Times New Roman" w:hAnsi="Bahnschrift" w:cs="Times New Roman"/>
+                <w:b/>
+                <w:bCs/>
+                <w:lang w:eastAsia="es-ES"/>
+              </w:rPr>
+            </w:pPr>
+            <w:r>
+              <w:rPr>
+                <w:rFonts w:ascii="Bahnschrift" w:eastAsia="Times New Roman" w:hAnsi="Bahnschrift" w:cs="Times New Roman"/>
+                <w:b/>
+                <w:bCs/>
+                <w:lang w:eastAsia="es-ES"/>
+              </w:rPr>
+              <w:t>Descripción</w:t>
+            </w:r>
+          </w:p>
+        </w:tc>
+      </w:tr>
+      <w:tr>
+        <w:trPr>
+          <w:tblCellSpacing w:w="15" w:type="dxa"/>
+        </w:trPr>
+        <w:tc>
+          <w:tcPr>
+            <w:tcW w:w="380" w:type="dxa"/>
+            <w:vAlign w:val="center"/>
+            <w:hideMark/>
+          </w:tcPr>
+          <w:p>
+            <w:pPr>
+              <w:spacing w:after="0" w:line="240" w:lineRule="auto"/>
+              <w:rPr>
+                <w:rFonts w:ascii="Bahnschrift" w:eastAsia="Times New Roman" w:hAnsi="Bahnschrift" w:cs="Times New Roman"/>
+                <w:lang w:eastAsia="es-ES"/>
+              </w:rPr>
+            </w:pPr>
+            <w:r>
+              <w:rPr>
+                <w:rFonts w:ascii="Bahnschrift" w:eastAsia="Times New Roman" w:hAnsi="Bahnschrift" w:cs="Times New Roman"/>
+                <w:lang w:eastAsia="es-ES"/>
+              </w:rPr>
+              <w:t>1</w:t>
+            </w:r>
+          </w:p>
+        </w:tc>
+        <w:tc>
+          <w:tcPr>
+            <w:tcW w:w="1814" w:type="dxa"/>
+            <w:vAlign w:val="center"/>
+            <w:hideMark/>
+          </w:tcPr>
+          <w:p>
+            <w:pPr>
+              <w:spacing w:after="0" w:line="240" w:lineRule="auto"/>
+              <w:rPr>
+                <w:rFonts w:ascii="Bahnschrift" w:eastAsia="Times New Roman" w:hAnsi="Bahnschrift" w:cs="Times New Roman"/>
+                <w:lang w:eastAsia="es-ES"/>
+              </w:rPr>
+            </w:pPr>
+            <w:r>
+              <w:rPr>
+                <w:rFonts w:ascii="Bahnschrift" w:eastAsia="Times New Roman" w:hAnsi="Bahnschrift" w:cs="Times New Roman"/>
+                <w:b/>
+                <w:bCs/>
+                <w:lang w:eastAsia="es-ES"/>
+              </w:rPr>
+              <w:t>Rendimiento</w:t>
+            </w:r>
+          </w:p>
+        </w:tc>
+        <w:tc>
+          <w:tcPr>
+            <w:tcW w:w="4835" w:type="dxa"/>
+            <w:vAlign w:val="center"/>
+            <w:hideMark/>
+          </w:tcPr>
+          <w:p>
+            <w:pPr>
+              <w:spacing w:after="0" w:line="240" w:lineRule="auto"/>
+              <w:rPr>
+                <w:rFonts w:ascii="Bahnschrift" w:eastAsia="Times New Roman" w:hAnsi="Bahnschrift" w:cs="Times New Roman"/>
+                <w:lang w:eastAsia="es-ES"/>
+              </w:rPr>
+            </w:pPr>
+            <w:r>
+              <w:rPr>
+                <w:rFonts w:ascii="Bahnschrift" w:eastAsia="Times New Roman" w:hAnsi="Bahnschrift" w:cs="Times New Roman"/>
+                <w:lang w:eastAsia="es-ES"/>
+              </w:rPr>
+              <w:t xml:space="preserve">El sistema debe responder en </w:t>
+            </w:r>
+            <w:r>
+              <w:rPr>
+                <w:rFonts w:ascii="Bahnschrift" w:eastAsia="Times New Roman" w:hAnsi="Bahnschrift" w:cs="Times New Roman"/>
+                <w:lang w:eastAsia="es-ES"/>
+              </w:rPr>
+              <w:t>rápido</w:t>
+            </w:r>
+            <w:r>
+              <w:rPr>
+                <w:rFonts w:ascii="Bahnschrift" w:eastAsia="Times New Roman" w:hAnsi="Bahnschrift" w:cs="Times New Roman"/>
+                <w:lang w:eastAsia="es-ES"/>
+              </w:rPr>
+              <w:t xml:space="preserve"> al cargar los datos de un lote o campaña.</w:t>
+            </w:r>
+          </w:p>
+        </w:tc>
+        <w:tc>
+          <w:tcPr>
+            <w:tcW w:w="4162" w:type="dxa"/>
+            <w:vAlign w:val="center"/>
+            <w:hideMark/>
+          </w:tcPr>
+          <w:p>
+            <w:pPr>
+              <w:spacing w:after="0" w:line="240" w:lineRule="auto"/>
+              <w:rPr>
+                <w:rFonts w:ascii="Bahnschrift" w:eastAsia="Times New Roman" w:hAnsi="Bahnschrift" w:cs="Times New Roman"/>
+                <w:lang w:eastAsia="es-ES"/>
+              </w:rPr>
+            </w:pPr>
+            <w:r>
+              <w:rPr>
+                <w:rFonts w:ascii="Bahnschrift" w:eastAsia="Times New Roman" w:hAnsi="Bahnschrift" w:cs="Times New Roman"/>
+                <w:lang w:eastAsia="es-ES"/>
+              </w:rPr>
+              <w:t>Asegura una experiencia fluida para el usuario.</w:t>
+            </w:r>
+          </w:p>
+        </w:tc>
+      </w:tr>
+      <w:tr>
+        <w:trPr>
+          <w:tblCellSpacing w:w="15" w:type="dxa"/>
+        </w:trPr>
+        <w:tc>
+          <w:tcPr>
+            <w:tcW w:w="380" w:type="dxa"/>
+            <w:vAlign w:val="center"/>
+            <w:hideMark/>
+          </w:tcPr>
+          <w:p>
+            <w:pPr>
+              <w:spacing w:after="0" w:line="240" w:lineRule="auto"/>
+              <w:rPr>
+                <w:rFonts w:ascii="Bahnschrift" w:eastAsia="Times New Roman" w:hAnsi="Bahnschrift" w:cs="Times New Roman"/>
+                <w:lang w:eastAsia="es-ES"/>
+              </w:rPr>
+            </w:pPr>
+            <w:r>
+              <w:rPr>
+                <w:rFonts w:ascii="Bahnschrift" w:eastAsia="Times New Roman" w:hAnsi="Bahnschrift" w:cs="Times New Roman"/>
+                <w:lang w:eastAsia="es-ES"/>
+              </w:rPr>
+              <w:t>3</w:t>
+            </w:r>
+          </w:p>
+        </w:tc>
+        <w:tc>
+          <w:tcPr>
+            <w:tcW w:w="1814" w:type="dxa"/>
+            <w:vAlign w:val="center"/>
+            <w:hideMark/>
+          </w:tcPr>
+          <w:p>
+            <w:pPr>
+              <w:spacing w:after="0" w:line="240" w:lineRule="auto"/>
+              <w:rPr>
+                <w:rFonts w:ascii="Bahnschrift" w:eastAsia="Times New Roman" w:hAnsi="Bahnschrift" w:cs="Times New Roman"/>
+                <w:lang w:eastAsia="es-ES"/>
+              </w:rPr>
+            </w:pPr>
+            <w:r>
+              <w:rPr>
+                <w:rFonts w:ascii="Bahnschrift" w:eastAsia="Times New Roman" w:hAnsi="Bahnschrift" w:cs="Times New Roman"/>
+                <w:b/>
+                <w:bCs/>
+                <w:lang w:eastAsia="es-ES"/>
+              </w:rPr>
+              <w:t>Usabilidad</w:t>
+            </w:r>
+          </w:p>
+        </w:tc>
+        <w:tc>
+          <w:tcPr>
+            <w:tcW w:w="4835" w:type="dxa"/>
+            <w:vAlign w:val="center"/>
+            <w:hideMark/>
+          </w:tcPr>
+          <w:p>
+            <w:pPr>
+              <w:spacing w:after="0" w:line="240" w:lineRule="auto"/>
+              <w:rPr>
+                <w:rFonts w:ascii="Bahnschrift" w:eastAsia="Times New Roman" w:hAnsi="Bahnschrift" w:cs="Times New Roman"/>
+                <w:lang w:eastAsia="es-ES"/>
+              </w:rPr>
+            </w:pPr>
+            <w:r>
+              <w:rPr>
+                <w:rFonts w:ascii="Bahnschrift" w:eastAsia="Times New Roman" w:hAnsi="Bahnschrift" w:cs="Times New Roman"/>
+                <w:lang w:eastAsia="es-ES"/>
+              </w:rPr>
+              <w:t>La interfaz debe ser intuitiva y fácil de usar, incluso para usuarios sin experiencia técnica.</w:t>
+            </w:r>
+          </w:p>
+        </w:tc>
+        <w:tc>
+          <w:tcPr>
+            <w:tcW w:w="4162" w:type="dxa"/>
+            <w:vAlign w:val="center"/>
+            <w:hideMark/>
+          </w:tcPr>
+          <w:p>
+            <w:pPr>
+              <w:spacing w:after="0" w:line="240" w:lineRule="auto"/>
+              <w:rPr>
+                <w:rFonts w:ascii="Bahnschrift" w:eastAsia="Times New Roman" w:hAnsi="Bahnschrift" w:cs="Times New Roman"/>
+                <w:lang w:eastAsia="es-ES"/>
+              </w:rPr>
+            </w:pPr>
+            <w:r>
+              <w:rPr>
+                <w:rFonts w:ascii="Bahnschrift" w:eastAsia="Times New Roman" w:hAnsi="Bahnschrift" w:cs="Times New Roman"/>
+                <w:lang w:eastAsia="es-ES"/>
+              </w:rPr>
+              <w:t xml:space="preserve">Se utilizará un diseño basado en </w:t>
+            </w:r>
+            <w:r>
+              <w:rPr>
+                <w:rFonts w:ascii="Bahnschrift" w:eastAsia="Times New Roman" w:hAnsi="Bahnschrift" w:cs="Times New Roman"/>
+                <w:b/>
+                <w:bCs/>
+                <w:lang w:eastAsia="es-ES"/>
+              </w:rPr>
+              <w:t>Material Design</w:t>
+            </w:r>
+            <w:r>
+              <w:rPr>
+                <w:rFonts w:ascii="Bahnschrift" w:eastAsia="Times New Roman" w:hAnsi="Bahnschrift" w:cs="Times New Roman"/>
+                <w:lang w:eastAsia="es-ES"/>
+              </w:rPr>
+              <w:t>.</w:t>
+            </w:r>
+          </w:p>
+        </w:tc>
+      </w:tr>
+      <w:tr>
+        <w:trPr>
+          <w:tblCellSpacing w:w="15" w:type="dxa"/>
+        </w:trPr>
+        <w:tc>
+          <w:tcPr>
+            <w:tcW w:w="380" w:type="dxa"/>
+            <w:vAlign w:val="center"/>
+            <w:hideMark/>
+          </w:tcPr>
+          <w:p>
+            <w:pPr>
+              <w:spacing w:after="0" w:line="240" w:lineRule="auto"/>
+              <w:rPr>
+                <w:rFonts w:ascii="Bahnschrift" w:eastAsia="Times New Roman" w:hAnsi="Bahnschrift" w:cs="Times New Roman"/>
+                <w:lang w:eastAsia="es-ES"/>
+              </w:rPr>
+            </w:pPr>
+            <w:r>
+              <w:rPr>
+                <w:rFonts w:ascii="Bahnschrift" w:eastAsia="Times New Roman" w:hAnsi="Bahnschrift" w:cs="Times New Roman"/>
+                <w:lang w:eastAsia="es-ES"/>
+              </w:rPr>
+              <w:t>4</w:t>
+            </w:r>
+          </w:p>
+        </w:tc>
+        <w:tc>
+          <w:tcPr>
+            <w:tcW w:w="1814" w:type="dxa"/>
+            <w:vAlign w:val="center"/>
+            <w:hideMark/>
+          </w:tcPr>
+          <w:p>
+            <w:pPr>
+              <w:spacing w:after="0" w:line="240" w:lineRule="auto"/>
+              <w:rPr>
+                <w:rFonts w:ascii="Bahnschrift" w:eastAsia="Times New Roman" w:hAnsi="Bahnschrift" w:cs="Times New Roman"/>
+                <w:lang w:eastAsia="es-ES"/>
+              </w:rPr>
+            </w:pPr>
+            <w:r>
+              <w:rPr>
+                <w:rFonts w:ascii="Bahnschrift" w:eastAsia="Times New Roman" w:hAnsi="Bahnschrift" w:cs="Times New Roman"/>
+                <w:b/>
+                <w:bCs/>
+                <w:lang w:eastAsia="es-ES"/>
+              </w:rPr>
+              <w:t>Compatibilidad</w:t>
+            </w:r>
+          </w:p>
+        </w:tc>
+        <w:tc>
+          <w:tcPr>
+            <w:tcW w:w="4835" w:type="dxa"/>
+            <w:vAlign w:val="center"/>
+            <w:hideMark/>
+          </w:tcPr>
+          <w:p>
+            <w:pPr>
+              <w:spacing w:after="0" w:line="240" w:lineRule="auto"/>
+              <w:rPr>
+                <w:rFonts w:ascii="Bahnschrift" w:eastAsia="Times New Roman" w:hAnsi="Bahnschrift" w:cs="Times New Roman"/>
+                <w:lang w:eastAsia="es-ES"/>
+              </w:rPr>
+            </w:pPr>
+            <w:r>
+              <w:rPr>
+                <w:rFonts w:ascii="Bahnschrift" w:eastAsia="Times New Roman" w:hAnsi="Bahnschrift" w:cs="Times New Roman"/>
+                <w:lang w:eastAsia="es-ES"/>
+              </w:rPr>
+              <w:t>La aplicación debe ser compatible con dispositivos Android 8.0 (Oreo) o superior.</w:t>
+            </w:r>
+          </w:p>
+        </w:tc>
+        <w:tc>
+          <w:tcPr>
+            <w:tcW w:w="4162" w:type="dxa"/>
+            <w:vAlign w:val="center"/>
+            <w:hideMark/>
+          </w:tcPr>
+          <w:p>
+            <w:pPr>
+              <w:spacing w:after="0" w:line="240" w:lineRule="auto"/>
+              <w:rPr>
+                <w:rFonts w:ascii="Bahnschrift" w:eastAsia="Times New Roman" w:hAnsi="Bahnschrift" w:cs="Times New Roman"/>
+                <w:lang w:eastAsia="es-ES"/>
+              </w:rPr>
+            </w:pPr>
+            <w:r>
+              <w:rPr>
+                <w:rFonts w:ascii="Bahnschrift" w:eastAsia="Times New Roman" w:hAnsi="Bahnschrift" w:cs="Times New Roman"/>
+                <w:lang w:eastAsia="es-ES"/>
+              </w:rPr>
+              <w:t>Permite llegar a un amplio rango de usuarios.</w:t>
+            </w:r>
+          </w:p>
+        </w:tc>
+      </w:tr>
+      <w:tr>
+        <w:trPr>
+          <w:tblCellSpacing w:w="15" w:type="dxa"/>
+        </w:trPr>
+        <w:tc>
+          <w:tcPr>
+            <w:tcW w:w="380" w:type="dxa"/>
+            <w:vAlign w:val="center"/>
+            <w:hideMark/>
+          </w:tcPr>
+          <w:p>
+            <w:pPr>
+              <w:spacing w:after="0" w:line="240" w:lineRule="auto"/>
+              <w:rPr>
+                <w:rFonts w:ascii="Bahnschrift" w:eastAsia="Times New Roman" w:hAnsi="Bahnschrift" w:cs="Times New Roman"/>
+                <w:lang w:eastAsia="es-ES"/>
+              </w:rPr>
+            </w:pPr>
+            <w:r>
+              <w:rPr>
+                <w:rFonts w:ascii="Bahnschrift" w:eastAsia="Times New Roman" w:hAnsi="Bahnschrift" w:cs="Times New Roman"/>
+                <w:lang w:eastAsia="es-ES"/>
+              </w:rPr>
+              <w:t>6</w:t>
+            </w:r>
+          </w:p>
+        </w:tc>
+        <w:tc>
+          <w:tcPr>
+            <w:tcW w:w="1814" w:type="dxa"/>
+            <w:vAlign w:val="center"/>
+            <w:hideMark/>
+          </w:tcPr>
+          <w:p>
+            <w:pPr>
+              <w:spacing w:after="0" w:line="240" w:lineRule="auto"/>
+              <w:rPr>
+                <w:rFonts w:ascii="Bahnschrift" w:eastAsia="Times New Roman" w:hAnsi="Bahnschrift" w:cs="Times New Roman"/>
+                <w:lang w:eastAsia="es-ES"/>
+              </w:rPr>
+            </w:pPr>
+            <w:r>
+              <w:rPr>
+                <w:rFonts w:ascii="Bahnschrift" w:eastAsia="Times New Roman" w:hAnsi="Bahnschrift" w:cs="Times New Roman"/>
+                <w:b/>
+                <w:bCs/>
+                <w:lang w:eastAsia="es-ES"/>
+              </w:rPr>
+              <w:t>Escalabilidad</w:t>
+            </w:r>
+          </w:p>
+        </w:tc>
+        <w:tc>
+          <w:tcPr>
+            <w:tcW w:w="4835" w:type="dxa"/>
+            <w:vAlign w:val="center"/>
+            <w:hideMark/>
+          </w:tcPr>
+          <w:p>
+            <w:pPr>
+              <w:spacing w:after="0" w:line="240" w:lineRule="auto"/>
+              <w:rPr>
+                <w:rFonts w:ascii="Bahnschrift" w:eastAsia="Times New Roman" w:hAnsi="Bahnschrift" w:cs="Times New Roman"/>
+                <w:lang w:eastAsia="es-ES"/>
+              </w:rPr>
+            </w:pPr>
+            <w:r>
+              <w:rPr>
+                <w:rFonts w:ascii="Bahnschrift" w:eastAsia="Times New Roman" w:hAnsi="Bahnschrift" w:cs="Times New Roman"/>
+                <w:lang w:eastAsia="es-ES"/>
+              </w:rPr>
+              <w:t>El sistema debe permitir agregar más lotes, campañas y usuarios sin afectar el rendimiento.</w:t>
+            </w:r>
+          </w:p>
+        </w:tc>
+        <w:tc>
+          <w:tcPr>
+            <w:tcW w:w="4162" w:type="dxa"/>
+            <w:vAlign w:val="center"/>
+            <w:hideMark/>
+          </w:tcPr>
+          <w:p>
+            <w:pPr>
+              <w:spacing w:after="0" w:line="240" w:lineRule="auto"/>
+              <w:rPr>
+                <w:rFonts w:ascii="Bahnschrift" w:eastAsia="Times New Roman" w:hAnsi="Bahnschrift" w:cs="Times New Roman"/>
+                <w:lang w:eastAsia="es-ES"/>
+              </w:rPr>
+            </w:pPr>
+            <w:r>
+              <w:rPr>
+                <w:rFonts w:ascii="Bahnschrift" w:eastAsia="Times New Roman" w:hAnsi="Bahnschrift" w:cs="Times New Roman"/>
+                <w:lang w:eastAsia="es-ES"/>
+              </w:rPr>
+              <w:t>Asegura que la app pueda crecer sin perder estabilidad.</w:t>
+            </w:r>
+          </w:p>
+        </w:tc>
+      </w:tr>
+      <w:tr>
+        <w:trPr>
+          <w:tblCellSpacing w:w="15" w:type="dxa"/>
+        </w:trPr>
+        <w:tc>
+          <w:tcPr>
+            <w:tcW w:w="380" w:type="dxa"/>
+            <w:vAlign w:val="center"/>
+            <w:hideMark/>
+          </w:tcPr>
+          <w:p>
+            <w:pPr>
+              <w:spacing w:after="0" w:line="240" w:lineRule="auto"/>
+              <w:rPr>
+                <w:rFonts w:ascii="Bahnschrift" w:eastAsia="Times New Roman" w:hAnsi="Bahnschrift" w:cs="Times New Roman"/>
+                <w:lang w:eastAsia="es-ES"/>
+              </w:rPr>
+            </w:pPr>
+            <w:r>
+              <w:rPr>
+                <w:rFonts w:ascii="Bahnschrift" w:eastAsia="Times New Roman" w:hAnsi="Bahnschrift" w:cs="Times New Roman"/>
+                <w:lang w:eastAsia="es-ES"/>
+              </w:rPr>
+              <w:t>7</w:t>
+            </w:r>
+          </w:p>
+        </w:tc>
+        <w:tc>
+          <w:tcPr>
+            <w:tcW w:w="1814" w:type="dxa"/>
+            <w:vAlign w:val="center"/>
+            <w:hideMark/>
+          </w:tcPr>
+          <w:p>
+            <w:pPr>
+              <w:spacing w:after="0" w:line="240" w:lineRule="auto"/>
+              <w:rPr>
+                <w:rFonts w:ascii="Bahnschrift" w:eastAsia="Times New Roman" w:hAnsi="Bahnschrift" w:cs="Times New Roman"/>
+                <w:lang w:eastAsia="es-ES"/>
+              </w:rPr>
+            </w:pPr>
+            <w:r>
+              <w:rPr>
+                <w:rFonts w:ascii="Bahnschrift" w:eastAsia="Times New Roman" w:hAnsi="Bahnschrift" w:cs="Times New Roman"/>
+                <w:b/>
+                <w:bCs/>
+                <w:lang w:eastAsia="es-ES"/>
+              </w:rPr>
+              <w:t>Mantenibilidad</w:t>
+            </w:r>
+          </w:p>
+        </w:tc>
+        <w:tc>
+          <w:tcPr>
+            <w:tcW w:w="4835" w:type="dxa"/>
+            <w:vAlign w:val="center"/>
+            <w:hideMark/>
+          </w:tcPr>
+          <w:p>
+            <w:pPr>
+              <w:spacing w:after="0" w:line="240" w:lineRule="auto"/>
+              <w:rPr>
+                <w:rFonts w:ascii="Bahnschrift" w:eastAsia="Times New Roman" w:hAnsi="Bahnschrift" w:cs="Times New Roman"/>
+                <w:lang w:eastAsia="es-ES"/>
+              </w:rPr>
+            </w:pPr>
+            <w:r>
+              <w:rPr>
+                <w:rFonts w:ascii="Bahnschrift" w:eastAsia="Times New Roman" w:hAnsi="Bahnschrift" w:cs="Times New Roman"/>
+                <w:lang w:eastAsia="es-ES"/>
+              </w:rPr>
+              <w:t>El código debe estar documentado y estructurado bajo el patrón MVC.</w:t>
+            </w:r>
+          </w:p>
+        </w:tc>
+        <w:tc>
+          <w:tcPr>
+            <w:tcW w:w="4162" w:type="dxa"/>
+            <w:vAlign w:val="center"/>
+            <w:hideMark/>
+          </w:tcPr>
+          <w:p>
+            <w:pPr>
+              <w:spacing w:after="0" w:line="240" w:lineRule="auto"/>
+              <w:rPr>
+                <w:rFonts w:ascii="Bahnschrift" w:eastAsia="Times New Roman" w:hAnsi="Bahnschrift" w:cs="Times New Roman"/>
+                <w:lang w:eastAsia="es-ES"/>
+              </w:rPr>
+            </w:pPr>
+            <w:r>
+              <w:rPr>
+                <w:rFonts w:ascii="Bahnschrift" w:eastAsia="Times New Roman" w:hAnsi="Bahnschrift" w:cs="Times New Roman"/>
+                <w:lang w:eastAsia="es-ES"/>
+              </w:rPr>
+              <w:t>Facilita futuras actualizaciones o corrección de errores.</w:t>
+            </w:r>
+          </w:p>
+        </w:tc>
+      </w:tr>
+      <w:tr>
+        <w:trPr>
+          <w:tblCellSpacing w:w="15" w:type="dxa"/>
+        </w:trPr>
+        <w:tc>
+          <w:tcPr>
+            <w:tcW w:w="380" w:type="dxa"/>
+            <w:vAlign w:val="center"/>
+            <w:hideMark/>
+          </w:tcPr>
+          <w:p>
+            <w:pPr>
+              <w:spacing w:after="0" w:line="240" w:lineRule="auto"/>
+              <w:rPr>
+                <w:rFonts w:ascii="Bahnschrift" w:eastAsia="Times New Roman" w:hAnsi="Bahnschrift" w:cs="Times New Roman"/>
+                <w:lang w:eastAsia="es-ES"/>
+              </w:rPr>
+            </w:pPr>
+            <w:r>
+              <w:rPr>
+                <w:rFonts w:ascii="Bahnschrift" w:eastAsia="Times New Roman" w:hAnsi="Bahnschrift" w:cs="Times New Roman"/>
+                <w:lang w:eastAsia="es-ES"/>
+              </w:rPr>
+              <w:t>8</w:t>
+            </w:r>
+          </w:p>
+        </w:tc>
+        <w:tc>
+          <w:tcPr>
+            <w:tcW w:w="1814" w:type="dxa"/>
+            <w:vAlign w:val="center"/>
+            <w:hideMark/>
+          </w:tcPr>
+          <w:p>
+            <w:pPr>
+              <w:spacing w:after="0" w:line="240" w:lineRule="auto"/>
+              <w:rPr>
+                <w:rFonts w:ascii="Bahnschrift" w:eastAsia="Times New Roman" w:hAnsi="Bahnschrift" w:cs="Times New Roman"/>
+                <w:lang w:eastAsia="es-ES"/>
+              </w:rPr>
+            </w:pPr>
+            <w:r>
+              <w:rPr>
+                <w:rFonts w:ascii="Bahnschrift" w:eastAsia="Times New Roman" w:hAnsi="Bahnschrift" w:cs="Times New Roman"/>
+                <w:b/>
+                <w:bCs/>
+                <w:lang w:eastAsia="es-ES"/>
+              </w:rPr>
+              <w:t>Confiabilidad</w:t>
+            </w:r>
+          </w:p>
+        </w:tc>
+        <w:tc>
+          <w:tcPr>
+            <w:tcW w:w="4835" w:type="dxa"/>
+            <w:vAlign w:val="center"/>
+            <w:hideMark/>
+          </w:tcPr>
+          <w:p>
+            <w:pPr>
+              <w:spacing w:after="0" w:line="240" w:lineRule="auto"/>
+              <w:rPr>
+                <w:rFonts w:ascii="Bahnschrift" w:eastAsia="Times New Roman" w:hAnsi="Bahnschrift" w:cs="Times New Roman"/>
+                <w:lang w:eastAsia="es-ES"/>
+              </w:rPr>
+            </w:pPr>
+            <w:r>
+              <w:rPr>
+                <w:rFonts w:ascii="Bahnschrift" w:eastAsia="Times New Roman" w:hAnsi="Bahnschrift" w:cs="Times New Roman"/>
+                <w:lang w:eastAsia="es-ES"/>
+              </w:rPr>
+              <w:t>La app debe garantizar la integridad de los datos aun si se pierde la conexión a Internet.</w:t>
+            </w:r>
+          </w:p>
+        </w:tc>
+        <w:tc>
+          <w:tcPr>
+            <w:tcW w:w="4162" w:type="dxa"/>
+            <w:vAlign w:val="center"/>
+            <w:hideMark/>
+          </w:tcPr>
+          <w:p>
+            <w:pPr>
+              <w:spacing w:after="0" w:line="240" w:lineRule="auto"/>
+              <w:rPr>
+                <w:rFonts w:ascii="Bahnschrift" w:eastAsia="Times New Roman" w:hAnsi="Bahnschrift" w:cs="Times New Roman"/>
+                <w:lang w:eastAsia="es-ES"/>
+              </w:rPr>
+            </w:pPr>
+            <w:r>
+              <w:rPr>
+                <w:rFonts w:ascii="Bahnschrift" w:eastAsia="Times New Roman" w:hAnsi="Bahnschrift" w:cs="Times New Roman"/>
+                <w:lang w:eastAsia="es-ES"/>
+              </w:rPr>
+              <w:t xml:space="preserve">Se usará </w:t>
+            </w:r>
+            <w:r>
+              <w:rPr>
+                <w:rFonts w:ascii="Bahnschrift" w:eastAsia="Times New Roman" w:hAnsi="Bahnschrift" w:cs="Times New Roman"/>
+                <w:b/>
+                <w:bCs/>
+                <w:lang w:eastAsia="es-ES"/>
+              </w:rPr>
+              <w:t>Room</w:t>
+            </w:r>
+            <w:r>
+              <w:rPr>
+                <w:rFonts w:ascii="Bahnschrift" w:eastAsia="Times New Roman" w:hAnsi="Bahnschrift" w:cs="Times New Roman"/>
+                <w:lang w:eastAsia="es-ES"/>
+              </w:rPr>
+              <w:t xml:space="preserve"> como base de datos local para sincronización posterior.</w:t>
+            </w:r>
+          </w:p>
+        </w:tc>
+      </w:tr>
+      <w:tr>
+        <w:trPr>
+          <w:tblCellSpacing w:w="15" w:type="dxa"/>
+        </w:trPr>
+        <w:tc>
+          <w:tcPr>
+            <w:tcW w:w="380" w:type="dxa"/>
+            <w:vAlign w:val="center"/>
+            <w:hideMark/>
+          </w:tcPr>
+          <w:p>
+            <w:pPr>
+              <w:spacing w:after="0" w:line="240" w:lineRule="auto"/>
+              <w:rPr>
+                <w:rFonts w:ascii="Bahnschrift" w:eastAsia="Times New Roman" w:hAnsi="Bahnschrift" w:cs="Times New Roman"/>
+                <w:lang w:eastAsia="es-ES"/>
+              </w:rPr>
+            </w:pPr>
+            <w:r>
+              <w:rPr>
+                <w:rFonts w:ascii="Bahnschrift" w:eastAsia="Times New Roman" w:hAnsi="Bahnschrift" w:cs="Times New Roman"/>
+                <w:lang w:eastAsia="es-ES"/>
+              </w:rPr>
+              <w:t>10</w:t>
+            </w:r>
+          </w:p>
+        </w:tc>
+        <w:tc>
+          <w:tcPr>
+            <w:tcW w:w="1814" w:type="dxa"/>
+            <w:vAlign w:val="center"/>
+            <w:hideMark/>
+          </w:tcPr>
+          <w:p>
+            <w:pPr>
+              <w:spacing w:after="0" w:line="240" w:lineRule="auto"/>
+              <w:rPr>
+                <w:rFonts w:ascii="Bahnschrift" w:eastAsia="Times New Roman" w:hAnsi="Bahnschrift" w:cs="Times New Roman"/>
+                <w:lang w:eastAsia="es-ES"/>
+              </w:rPr>
+            </w:pPr>
+            <w:r>
+              <w:rPr>
+                <w:rFonts w:ascii="Bahnschrift" w:eastAsia="Times New Roman" w:hAnsi="Bahnschrift" w:cs="Times New Roman"/>
+                <w:b/>
+                <w:bCs/>
+                <w:lang w:eastAsia="es-ES"/>
+              </w:rPr>
+              <w:t>Portabilidad</w:t>
+            </w:r>
+          </w:p>
+        </w:tc>
+        <w:tc>
+          <w:tcPr>
+            <w:tcW w:w="4835" w:type="dxa"/>
+            <w:vAlign w:val="center"/>
+            <w:hideMark/>
+          </w:tcPr>
+          <w:p>
+            <w:pPr>
+              <w:spacing w:after="0" w:line="240" w:lineRule="auto"/>
+              <w:rPr>
+                <w:rFonts w:ascii="Bahnschrift" w:eastAsia="Times New Roman" w:hAnsi="Bahnschrift" w:cs="Times New Roman"/>
+                <w:lang w:eastAsia="es-ES"/>
+              </w:rPr>
+            </w:pPr>
+            <w:r>
+              <w:rPr>
+                <w:rFonts w:ascii="Bahnschrift" w:eastAsia="Times New Roman" w:hAnsi="Bahnschrift" w:cs="Times New Roman"/>
+                <w:lang w:eastAsia="es-ES"/>
+              </w:rPr>
+              <w:t>El sistema debe poder ejecutarse en diferentes tamaños de pantalla (smartphones y tablets).</w:t>
+            </w:r>
+          </w:p>
+        </w:tc>
+        <w:tc>
+          <w:tcPr>
+            <w:tcW w:w="4162" w:type="dxa"/>
+            <w:vAlign w:val="center"/>
+            <w:hideMark/>
+          </w:tcPr>
+          <w:p>
+            <w:pPr>
+              <w:spacing w:after="0" w:line="240" w:lineRule="auto"/>
+              <w:rPr>
+                <w:rFonts w:ascii="Bahnschrift" w:eastAsia="Times New Roman" w:hAnsi="Bahnschrift" w:cs="Times New Roman"/>
+                <w:lang w:eastAsia="es-ES"/>
+              </w:rPr>
+            </w:pPr>
+            <w:r>
+              <w:rPr>
+                <w:rFonts w:ascii="Bahnschrift" w:eastAsia="Times New Roman" w:hAnsi="Bahnschrift" w:cs="Times New Roman"/>
+                <w:lang w:eastAsia="es-ES"/>
+              </w:rPr>
+              <w:t xml:space="preserve">Se aplicará diseño </w:t>
+            </w:r>
+            <w:r>
+              <w:rPr>
+                <w:rFonts w:ascii="Bahnschrift" w:eastAsia="Times New Roman" w:hAnsi="Bahnschrift" w:cs="Times New Roman"/>
+                <w:b/>
+                <w:bCs/>
+                <w:lang w:eastAsia="es-ES"/>
+              </w:rPr>
+              <w:t>responsive</w:t>
+            </w:r>
+            <w:r>
+              <w:rPr>
+                <w:rFonts w:ascii="Bahnschrift" w:eastAsia="Times New Roman" w:hAnsi="Bahnschrift" w:cs="Times New Roman"/>
+                <w:lang w:eastAsia="es-ES"/>
+              </w:rPr>
+              <w:t xml:space="preserve"> adaptable a pantallas móviles.</w:t>
+            </w:r>
+          </w:p>
+        </w:tc>
+      </w:tr>
+    </w:tbl>
     <w:p>
       <w:pPr>
         <w:rPr>
@@ -3968,6 +4890,17 @@
       <w:u w:val="single"/>
     </w:rPr>
   </w:style>
+  <w:style w:type="character" w:styleId="Textoennegrita">
+    <w:name w:val="Strong"/>
+    <w:basedOn w:val="Fuentedeprrafopredeter"/>
+    <w:uiPriority w:val="22"/>
+    <w:qFormat/>
+    <w:rsid w:val="006276FE"/>
+    <w:rPr>
+      <w:b/>
+      <w:bCs/>
+    </w:rPr>
+  </w:style>
 </w:styles>
 </file>
 
